--- a/generated.docx
+++ b/generated.docx
@@ -68,13 +68,14 @@
                 <w:u w:val="single"/>
               </w:rPr>
               <w:t xml:space="preserve">-MODEL:  Pocket Temp Pro+MODEL: Pocket Temp Pro CONFORMANCE CERTIFICATE</w:t>
             </w:r>
             <w:r>
               <w:rPr>
                 <w:rFonts w:ascii="Arial" w:hAnsi="Arial"/>
                 <w:b w:val="0"/>
+                <w:sz w:val="22"/>
                 <w:u w:val="none"/>
               </w:rPr>
               <w:t xml:space="preserve">@@ -82,10 +83,8 @@
  This unit has had an operational and calibration check on  3/9/20-&amp; meets the specifications as set out in the Manufacturers specification sheet included with the unit &amp; meets the Australian Food Standards requirements-This certificate is valid for 24 months from the above date.-Signed:	L.Adams-</w:t>
+&amp; meets the specifications as set out in the Manufacturersspecification sheet included with the unit &amp; meets the Australian Food Standards requirements+This certificate is valid for12months from the above date.</w:t>
             </w:r>
           </w:p>
         </w:tc>
@@ -158,13 +157,14 @@
                 <w:u w:val="single"/>
               </w:rPr>
               <w:t xml:space="preserve">-MODEL:  Pocket Temp Pro+MODEL: Pocket Temp Pro CONFORMANCE CERTIFICATE</w:t>
             </w:r>
             <w:r>
               <w:rPr>
                 <w:rFonts w:ascii="Arial" w:hAnsi="Arial"/>
                 <w:b w:val="0"/>
+                <w:sz w:val="22"/>
                 <w:u w:val="none"/>
               </w:rPr>
               <w:t xml:space="preserve">@@ -172,10 +172,8 @@
  This unit has had an operational and calibration check on  3/9/20-&amp; meets the specifications as set out in the Manufacturers specification sheet included with the unit &amp; meets the Australian Food Standards requirements-This certificate is valid for 24 months from the above date.-Signed:	L.Adams-</w:t>
+&amp; meets the specifications as set out in the Manufacturersspecification sheet included with the unit &amp; meets the Australian Food Standards requirements+This certificate is valid for12months from the above date.</w:t>
             </w:r>
           </w:p>
         </w:tc>
@@ -248,13 +246,14 @@
                 <w:u w:val="single"/>
               </w:rPr>
               <w:t xml:space="preserve">-MODEL:  Pocket Temp Pro+MODEL: Pocket Temp Pro CONFORMANCE CERTIFICATE</w:t>
             </w:r>
             <w:r>
               <w:rPr>
                 <w:rFonts w:ascii="Arial" w:hAnsi="Arial"/>
                 <w:b w:val="0"/>
+                <w:sz w:val="22"/>
                 <w:u w:val="none"/>
               </w:rPr>
               <w:t xml:space="preserve">@@ -262,10 +261,8 @@
  This unit has had an operational and calibration check on  3/9/20-&amp; meets the specifications as set out in the Manufacturers specification sheet included with the unit &amp; meets the Australian Food Standards requirements-This certificate is valid for 24 months from the above date.-Signed:	L.Adams-</w:t>
+&amp; meets the specifications as set out in the Manufacturersspecification sheet included with the unit &amp; meets the Australian Food Standards requirements+This certificate is valid for12months from the above date.</w:t>
             </w:r>
           </w:p>
         </w:tc>
@@ -338,13 +335,14 @@
                 <w:u w:val="single"/>
               </w:rPr>
               <w:t xml:space="preserve">-MODEL:  Pocket Temp Pro+MODEL: Pocket Temp Pro CONFORMANCE CERTIFICATE</w:t>
             </w:r>
             <w:r>
               <w:rPr>
                 <w:rFonts w:ascii="Arial" w:hAnsi="Arial"/>
                 <w:b w:val="0"/>
+                <w:sz w:val="22"/>
                 <w:u w:val="none"/>
               </w:rPr>
               <w:t xml:space="preserve">@@ -352,10 +350,8 @@
  This unit has had an operational and calibration check on  3/9/20-&amp; meets the specifications as set out in the Manufacturers specification sheet included with the unit &amp; meets the Australian Food Standards requirements-This certificate is valid for 24 months from the above date.-Signed:	L.Adams-</w:t>
+&amp; meets the specifications as set out in the Manufacturersspecification sheet included with the unit &amp; meets the Australian Food Standards requirements+This certificate is valid for12months from the above date.</w:t>
             </w:r>
           </w:p>
         </w:tc>

--- a/generated.docx
+++ b/generated.docx
@@ -11,7 +11,8 @@
         <w:tblLook w:firstColumn="1" w:firstRow="1" w:lastColumn="0" w:lastRow="0" w:noHBand="0" w:noVBand="1" w:val="04A0"/>
       </w:tblPr>
       <w:tblGrid>
-        <w:gridCol w:w="11106"/>
+        <w:gridCol w:w="5553"/>
+        <w:gridCol w:w="5553"/>
       </w:tblGrid>
       <w:tr>
         <w:trPr>
@@ -21,7 +22,11 @@
           <w:tcPr>
             <w:tcW w:type="dxa" w:w="5102"/>
           </w:tcPr>
-          <w:p/>
+          <w:p>
+            <w:pPr>
+              <w:jc w:val="center"/>
+            </w:pPr>
+          </w:p>
           <w:p>
             <w:pPr>
               <w:jc w:val="center"/>
@@ -29,7 +34,7 @@
             <w:r>
               <w:drawing>
                 <wp:inline xmlns:a="http://schemas.openxmlformats.org/drawingml/2006/main" xmlns:pic="http://schemas.openxmlformats.org/drawingml/2006/picture">
-                  <wp:extent cx="2624328" cy="694944"/>
+                  <wp:extent cx="3272400" cy="867600"/>
                   <wp:docPr id="1" name="Picture 1"/>
                   <wp:cNvGraphicFramePr>
                     <a:graphicFrameLocks noChangeAspect="1"/>
@@ -50,7 +55,7 @@
                         <pic:spPr>
                           <a:xfrm>
                             <a:off x="0" y="0"/>
-                            <a:ext cx="2624328" cy="694944"/>
+                            <a:ext cx="3272400" cy="867600"/>
                           </a:xfrm>
                           <a:prstGeom prst="rect"/>
                         </pic:spPr>
@@ -60,57 +65,61 @@
                 </wp:inline>
               </w:drawing>
             </w:r>
+          </w:p>
+          <w:p>
+            <w:pPr>
+              <w:jc w:val="center"/>
+            </w:pPr>
             <w:r>
               <w:rPr>
                 <w:rFonts w:ascii="Arial" w:hAnsi="Arial"/>
                 <w:b/>
-                <w:sz w:val="24"/>
+                <w:sz w:val="28"/>
                 <w:u w:val="single"/>
               </w:rPr>
-              <w:t xml:space="preserve">-MODEL: Pocket Temp Pro-CONFORMANCE CERTIFICATE</w:t>
+              <w:br/>
+              <w:t>MODEL: Pocket Temp Pro</w:t>
+              <w:br/>
+              <w:br/>
+              <w:t>CONFORMANCE CERTIFICATE</w:t>
             </w:r>
+          </w:p>
+          <w:p>
+            <w:pPr>
+              <w:jc w:val="center"/>
+            </w:pPr>
             <w:r>
               <w:rPr>
                 <w:rFonts w:ascii="Arial" w:hAnsi="Arial"/>
-                <w:b w:val="0"/>
-                <w:sz w:val="22"/>
-                <w:u w:val="none"/>
+                <w:sz w:val="24"/>
               </w:rPr>
-              <w:t xml:space="preserve">-Serial Number:  HLP–PTPB005457--This unit has had an operational and calibration-check on  3/9/20-&amp; meets the specifications as set out in the Manufacturersspecification sheet included with the unit &amp; meets the Australian Food Standards requirements-This certificate is valid for12months from the above date.</w:t>
+              <w:br/>
+              <w:t>Serial Number:  HLP–PTPB005457</w:t>
+              <w:br/>
+              <w:br/>
+              <w:t>This unit has had an operational and calibration</w:t>
+              <w:br/>
+              <w:br/>
+              <w:t>check on  3/9/20</w:t>
+              <w:br/>
+              <w:br/>
+              <w:t>&amp; meets the specifications as set out in the Manufacturers specification sheet included with the unit &amp; meets the Australian Food Standards requirements</w:t>
+              <w:br/>
+              <w:br/>
+              <w:t>This certificate is valid for 12 months from the above date.</w:t>
+              <w:br/>
             </w:r>
           </w:p>
         </w:tc>
-      </w:tr>
-    </w:tbl>
-    <w:p/>
-    <w:tbl>
-      <w:tblPr>
-        <w:tblStyle w:val="TableGrid"/>
-        <w:tblW w:type="auto" w:w="0"/>
-        <w:jc w:val="left"/>
-        <w:tblLayout w:type="fixed"/>
-        <w:tblLook w:firstColumn="1" w:firstRow="1" w:lastColumn="0" w:lastRow="0" w:noHBand="0" w:noVBand="1" w:val="04A0"/>
-      </w:tblPr>
-      <w:tblGrid>
-        <w:gridCol w:w="11106"/>
-      </w:tblGrid>
-      <w:tr>
-        <w:trPr>
-          <w:trHeight w:val="5102"/>
-        </w:trPr>
         <w:tc>
           <w:tcPr>
-            <w:tcW w:type="dxa" w:w="5102"/>
+            <w:tcW w:type="dxa" w:w="5553"/>
           </w:tcPr>
-          <w:p/>
+          <w:p>
+            <w:pPr>
+              <w:jc w:val="center"/>
+            </w:pPr>
+          </w:p>
           <w:p>
             <w:pPr>
               <w:jc w:val="center"/>
@@ -118,7 +127,7 @@
             <w:r>
               <w:drawing>
                 <wp:inline xmlns:a="http://schemas.openxmlformats.org/drawingml/2006/main" xmlns:pic="http://schemas.openxmlformats.org/drawingml/2006/picture">
-                  <wp:extent cx="2624328" cy="694944"/>
+                  <wp:extent cx="3272400" cy="867600"/>
                   <wp:docPr id="2" name="Picture 2"/>
                   <wp:cNvGraphicFramePr>
                     <a:graphicFrameLocks noChangeAspect="1"/>
@@ -139,7 +148,7 @@
                         <pic:spPr>
                           <a:xfrm>
                             <a:off x="0" y="0"/>
-                            <a:ext cx="2624328" cy="694944"/>
+                            <a:ext cx="3272400" cy="867600"/>
                           </a:xfrm>
                           <a:prstGeom prst="rect"/>
                         </pic:spPr>
@@ -149,57 +158,66 @@
                 </wp:inline>
               </w:drawing>
             </w:r>
+          </w:p>
+          <w:p>
+            <w:pPr>
+              <w:jc w:val="center"/>
+            </w:pPr>
             <w:r>
               <w:rPr>
                 <w:rFonts w:ascii="Arial" w:hAnsi="Arial"/>
                 <w:b/>
-                <w:sz w:val="24"/>
+                <w:sz w:val="28"/>
                 <w:u w:val="single"/>
               </w:rPr>
-              <w:t xml:space="preserve">-MODEL: Pocket Temp Pro-CONFORMANCE CERTIFICATE</w:t>
+              <w:br/>
+              <w:t>MODEL: Pocket Temp Pro</w:t>
+              <w:br/>
+              <w:br/>
+              <w:t>CONFORMANCE CERTIFICATE</w:t>
             </w:r>
+          </w:p>
+          <w:p>
+            <w:pPr>
+              <w:jc w:val="center"/>
+            </w:pPr>
             <w:r>
               <w:rPr>
                 <w:rFonts w:ascii="Arial" w:hAnsi="Arial"/>
-                <w:b w:val="0"/>
-                <w:sz w:val="22"/>
-                <w:u w:val="none"/>
+                <w:sz w:val="24"/>
               </w:rPr>
-              <w:t xml:space="preserve">-Serial Number:  HLP–PTPB005457--This unit has had an operational and calibration-check on  3/9/20-&amp; meets the specifications as set out in the Manufacturersspecification sheet included with the unit &amp; meets the Australian Food Standards requirements-This certificate is valid for12months from the above date.</w:t>
+              <w:br/>
+              <w:t>Serial Number:  HLP–PTPB005457</w:t>
+              <w:br/>
+              <w:br/>
+              <w:t>This unit has had an operational and calibration</w:t>
+              <w:br/>
+              <w:br/>
+              <w:t>check on  3/9/20</w:t>
+              <w:br/>
+              <w:br/>
+              <w:t>&amp; meets the specifications as set out in the Manufacturers specification sheet included with the unit &amp; meets the Australian Food Standards requirements</w:t>
+              <w:br/>
+              <w:br/>
+              <w:t>This certificate is valid for 12 months from the above date.</w:t>
+              <w:br/>
             </w:r>
           </w:p>
         </w:tc>
       </w:tr>
-    </w:tbl>
-    <w:p/>
-    <w:tbl>
-      <w:tblPr>
-        <w:tblStyle w:val="TableGrid"/>
-        <w:tblW w:type="auto" w:w="0"/>
-        <w:jc w:val="left"/>
-        <w:tblLayout w:type="fixed"/>
-        <w:tblLook w:firstColumn="1" w:firstRow="1" w:lastColumn="0" w:lastRow="0" w:noHBand="0" w:noVBand="1" w:val="04A0"/>
-      </w:tblPr>
-      <w:tblGrid>
-        <w:gridCol w:w="11106"/>
-      </w:tblGrid>
       <w:tr>
         <w:trPr>
           <w:trHeight w:val="5102"/>
         </w:trPr>
         <w:tc>
           <w:tcPr>
-            <w:tcW w:type="dxa" w:w="5102"/>
+            <w:tcW w:type="dxa" w:w="5553"/>
           </w:tcPr>
-          <w:p/>
+          <w:p>
+            <w:pPr>
+              <w:jc w:val="center"/>
+            </w:pPr>
+          </w:p>
           <w:p>
             <w:pPr>
               <w:jc w:val="center"/>
@@ -207,7 +225,7 @@
             <w:r>
               <w:drawing>
                 <wp:inline xmlns:a="http://schemas.openxmlformats.org/drawingml/2006/main" xmlns:pic="http://schemas.openxmlformats.org/drawingml/2006/picture">
-                  <wp:extent cx="2624328" cy="694944"/>
+                  <wp:extent cx="3272400" cy="867600"/>
                   <wp:docPr id="3" name="Picture 3"/>
                   <wp:cNvGraphicFramePr>
                     <a:graphicFrameLocks noChangeAspect="1"/>
@@ -228,7 +246,7 @@
                         <pic:spPr>
                           <a:xfrm>
                             <a:off x="0" y="0"/>
-                            <a:ext cx="2624328" cy="694944"/>
+                            <a:ext cx="3272400" cy="867600"/>
                           </a:xfrm>
                           <a:prstGeom prst="rect"/>
                         </pic:spPr>
@@ -238,57 +256,61 @@
                 </wp:inline>
               </w:drawing>
             </w:r>
+          </w:p>
+          <w:p>
+            <w:pPr>
+              <w:jc w:val="center"/>
+            </w:pPr>
             <w:r>
               <w:rPr>
                 <w:rFonts w:ascii="Arial" w:hAnsi="Arial"/>
                 <w:b/>
-                <w:sz w:val="24"/>
+                <w:sz w:val="28"/>
                 <w:u w:val="single"/>
               </w:rPr>
-              <w:t xml:space="preserve">-MODEL: Pocket Temp Pro-CONFORMANCE CERTIFICATE</w:t>
+              <w:br/>
+              <w:t>MODEL: Pocket Temp Pro</w:t>
+              <w:br/>
+              <w:br/>
+              <w:t>CONFORMANCE CERTIFICATE</w:t>
             </w:r>
+          </w:p>
+          <w:p>
+            <w:pPr>
+              <w:jc w:val="center"/>
+            </w:pPr>
             <w:r>
               <w:rPr>
                 <w:rFonts w:ascii="Arial" w:hAnsi="Arial"/>
-                <w:b w:val="0"/>
-                <w:sz w:val="22"/>
-                <w:u w:val="none"/>
+                <w:sz w:val="24"/>
               </w:rPr>
-              <w:t xml:space="preserve">-Serial Number:  HLP–PTPB005457--This unit has had an operational and calibration-check on  3/9/20-&amp; meets the specifications as set out in the Manufacturersspecification sheet included with the unit &amp; meets the Australian Food Standards requirements-This certificate is valid for12months from the above date.</w:t>
+              <w:br/>
+              <w:t>Serial Number:  HLP–PTPB005457</w:t>
+              <w:br/>
+              <w:br/>
+              <w:t>This unit has had an operational and calibration</w:t>
+              <w:br/>
+              <w:br/>
+              <w:t>check on  3/9/20</w:t>
+              <w:br/>
+              <w:br/>
+              <w:t>&amp; meets the specifications as set out in the Manufacturers specification sheet included with the unit &amp; meets the Australian Food Standards requirements</w:t>
+              <w:br/>
+              <w:br/>
+              <w:t>This certificate is valid for 12 months from the above date.</w:t>
+              <w:br/>
             </w:r>
           </w:p>
         </w:tc>
-      </w:tr>
-    </w:tbl>
-    <w:p/>
-    <w:tbl>
-      <w:tblPr>
-        <w:tblStyle w:val="TableGrid"/>
-        <w:tblW w:type="auto" w:w="0"/>
-        <w:jc w:val="left"/>
-        <w:tblLayout w:type="fixed"/>
-        <w:tblLook w:firstColumn="1" w:firstRow="1" w:lastColumn="0" w:lastRow="0" w:noHBand="0" w:noVBand="1" w:val="04A0"/>
-      </w:tblPr>
-      <w:tblGrid>
-        <w:gridCol w:w="11106"/>
-      </w:tblGrid>
-      <w:tr>
-        <w:trPr>
-          <w:trHeight w:val="5102"/>
-        </w:trPr>
         <w:tc>
           <w:tcPr>
-            <w:tcW w:type="dxa" w:w="5102"/>
+            <w:tcW w:type="dxa" w:w="5553"/>
           </w:tcPr>
-          <w:p/>
+          <w:p>
+            <w:pPr>
+              <w:jc w:val="center"/>
+            </w:pPr>
+          </w:p>
           <w:p>
             <w:pPr>
               <w:jc w:val="center"/>
@@ -296,7 +318,7 @@
             <w:r>
               <w:drawing>
                 <wp:inline xmlns:a="http://schemas.openxmlformats.org/drawingml/2006/main" xmlns:pic="http://schemas.openxmlformats.org/drawingml/2006/picture">
-                  <wp:extent cx="2624328" cy="694944"/>
+                  <wp:extent cx="3272400" cy="867600"/>
                   <wp:docPr id="4" name="Picture 4"/>
                   <wp:cNvGraphicFramePr>
                     <a:graphicFrameLocks noChangeAspect="1"/>
@@ -317,7 +339,7 @@
                         <pic:spPr>
                           <a:xfrm>
                             <a:off x="0" y="0"/>
-                            <a:ext cx="2624328" cy="694944"/>
+                            <a:ext cx="3272400" cy="867600"/>
                           </a:xfrm>
                           <a:prstGeom prst="rect"/>
                         </pic:spPr>
@@ -327,37 +349,54 @@
                 </wp:inline>
               </w:drawing>
             </w:r>
+          </w:p>
+          <w:p>
+            <w:pPr>
+              <w:jc w:val="center"/>
+            </w:pPr>
             <w:r>
               <w:rPr>
                 <w:rFonts w:ascii="Arial" w:hAnsi="Arial"/>
                 <w:b/>
-                <w:sz w:val="24"/>
+                <w:sz w:val="28"/>
                 <w:u w:val="single"/>
               </w:rPr>
-              <w:t xml:space="preserve">-MODEL: Pocket Temp Pro-CONFORMANCE CERTIFICATE</w:t>
+              <w:br/>
+              <w:t>MODEL: Pocket Temp Pro</w:t>
+              <w:br/>
+              <w:br/>
+              <w:t>CONFORMANCE CERTIFICATE</w:t>
             </w:r>
+          </w:p>
+          <w:p>
+            <w:pPr>
+              <w:jc w:val="center"/>
+            </w:pPr>
             <w:r>
               <w:rPr>
                 <w:rFonts w:ascii="Arial" w:hAnsi="Arial"/>
-                <w:b w:val="0"/>
-                <w:sz w:val="22"/>
-                <w:u w:val="none"/>
+                <w:sz w:val="24"/>
               </w:rPr>
-              <w:t xml:space="preserve">-Serial Number:  HLP–PTPB005457--This unit has had an operational and calibration-check on  3/9/20-&amp; meets the specifications as set out in the Manufacturersspecification sheet included with the unit &amp; meets the Australian Food Standards requirements-This certificate is valid for12months from the above date.</w:t>
+              <w:br/>
+              <w:t>Serial Number:  HLP–PTPB005457</w:t>
+              <w:br/>
+              <w:br/>
+              <w:t>This unit has had an operational and calibration</w:t>
+              <w:br/>
+              <w:br/>
+              <w:t>check on  3/9/20</w:t>
+              <w:br/>
+              <w:br/>
+              <w:t>&amp; meets the specifications as set out in the Manufacturers specification sheet included with the unit &amp; meets the Australian Food Standards requirements</w:t>
+              <w:br/>
+              <w:br/>
+              <w:t>This certificate is valid for 12 months from the above date.</w:t>
+              <w:br/>
             </w:r>
           </w:p>
         </w:tc>
       </w:tr>
     </w:tbl>
-    <w:p/>
     <w:sectPr>
       <w:pgSz w:w="12240" w:h="15840"/>
       <w:pgMar w:top="567" w:right="567" w:bottom="567" w:left="567" w:header="720" w:footer="720" w:gutter="0"/>

--- a/generated.docx
+++ b/generated.docx
@@ -2,404 +2,104 @@
 <file path=word/document.xml><?xml version="1.0" encoding="utf-8"?>
 <w:document xmlns:wpc="http://schemas.microsoft.com/office/word/2010/wordprocessingCanvas" xmlns:mo="http://schemas.microsoft.com/office/mac/office/2008/main" xmlns:mc="http://schemas.openxmlformats.org/markup-compatibility/2006" xmlns:mv="urn:schemas-microsoft-com:mac:vml" xmlns:o="urn:schemas-microsoft-com:office:office" xmlns:r="http://schemas.openxmlformats.org/officeDocument/2006/relationships" xmlns:m="http://schemas.openxmlformats.org/officeDocument/2006/math" xmlns:v="urn:schemas-microsoft-com:vml" xmlns:wp14="http://schemas.microsoft.com/office/word/2010/wordprocessingDrawing" xmlns:wp="http://schemas.openxmlformats.org/drawingml/2006/wordprocessingDrawing" xmlns:w10="urn:schemas-microsoft-com:office:word" xmlns:w="http://schemas.openxmlformats.org/wordprocessingml/2006/main" xmlns:w14="http://schemas.microsoft.com/office/word/2010/wordml" xmlns:wpg="http://schemas.microsoft.com/office/word/2010/wordprocessingGroup" xmlns:wpi="http://schemas.microsoft.com/office/word/2010/wordprocessingInk" xmlns:wne="http://schemas.microsoft.com/office/word/2006/wordml" xmlns:wps="http://schemas.microsoft.com/office/word/2010/wordprocessingShape" mc:Ignorable="w14 wp14">
   <w:body>
-    <w:tbl>
-      <w:tblPr>
-        <w:tblStyle w:val="TableGrid"/>
-        <w:tblW w:type="auto" w:w="0"/>
-        <w:jc w:val="left"/>
-        <w:tblLayout w:type="fixed"/>
-        <w:tblLook w:firstColumn="1" w:firstRow="1" w:lastColumn="0" w:lastRow="0" w:noHBand="0" w:noVBand="1" w:val="04A0"/>
-      </w:tblPr>
-      <w:tblGrid>
-        <w:gridCol w:w="5553"/>
-        <w:gridCol w:w="5553"/>
-      </w:tblGrid>
-      <w:tr>
-        <w:trPr>
-          <w:trHeight w:val="5102"/>
-        </w:trPr>
-        <w:tc>
-          <w:tcPr>
-            <w:tcW w:type="dxa" w:w="5102"/>
-          </w:tcPr>
-          <w:p>
-            <w:pPr>
-              <w:jc w:val="center"/>
-            </w:pPr>
-          </w:p>
-          <w:p>
-            <w:pPr>
-              <w:jc w:val="center"/>
-            </w:pPr>
-            <w:r>
-              <w:drawing>
-                <wp:inline xmlns:a="http://schemas.openxmlformats.org/drawingml/2006/main" xmlns:pic="http://schemas.openxmlformats.org/drawingml/2006/picture">
-                  <wp:extent cx="3272400" cy="867600"/>
-                  <wp:docPr id="1" name="Picture 1"/>
-                  <wp:cNvGraphicFramePr>
-                    <a:graphicFrameLocks noChangeAspect="1"/>
-                  </wp:cNvGraphicFramePr>
-                  <a:graphic>
-                    <a:graphicData uri="http://schemas.openxmlformats.org/drawingml/2006/picture">
-                      <pic:pic>
-                        <pic:nvPicPr>
-                          <pic:cNvPr id="0" name="HLP-Logo-Aus.png"/>
-                          <pic:cNvPicPr/>
-                        </pic:nvPicPr>
-                        <pic:blipFill>
-                          <a:blip r:embed="rId9"/>
-                          <a:stretch>
-                            <a:fillRect/>
-                          </a:stretch>
-                        </pic:blipFill>
-                        <pic:spPr>
-                          <a:xfrm>
-                            <a:off x="0" y="0"/>
-                            <a:ext cx="3272400" cy="867600"/>
-                          </a:xfrm>
-                          <a:prstGeom prst="rect"/>
-                        </pic:spPr>
-                      </pic:pic>
-                    </a:graphicData>
-                  </a:graphic>
-                </wp:inline>
-              </w:drawing>
-            </w:r>
-          </w:p>
-          <w:p>
-            <w:pPr>
-              <w:jc w:val="center"/>
-            </w:pPr>
-            <w:r>
-              <w:rPr>
-                <w:rFonts w:ascii="Arial" w:hAnsi="Arial"/>
-                <w:b/>
-                <w:sz w:val="28"/>
-                <w:u w:val="single"/>
-              </w:rPr>
-              <w:br/>
-              <w:t>MODEL: Pocket Temp Pro</w:t>
-              <w:br/>
-              <w:br/>
-              <w:t>CONFORMANCE CERTIFICATE</w:t>
-            </w:r>
-          </w:p>
-          <w:p>
-            <w:pPr>
-              <w:jc w:val="center"/>
-            </w:pPr>
-            <w:r>
-              <w:rPr>
-                <w:rFonts w:ascii="Arial" w:hAnsi="Arial"/>
-                <w:sz w:val="24"/>
-              </w:rPr>
-              <w:br/>
-              <w:t>Serial Number:  HLP–PTPB005457</w:t>
-              <w:br/>
-              <w:br/>
-              <w:t>This unit has had an operational and calibration</w:t>
-              <w:br/>
-              <w:br/>
-              <w:t>check on  3/9/20</w:t>
-              <w:br/>
-              <w:br/>
-              <w:t>&amp; meets the specifications as set out in the Manufacturers specification sheet included with the unit &amp; meets the Australian Food Standards requirements</w:t>
-              <w:br/>
-              <w:br/>
-              <w:t>This certificate is valid for 12 months from the above date.</w:t>
-              <w:br/>
-            </w:r>
-          </w:p>
-        </w:tc>
-        <w:tc>
-          <w:tcPr>
-            <w:tcW w:type="dxa" w:w="5553"/>
-          </w:tcPr>
-          <w:p>
-            <w:pPr>
-              <w:jc w:val="center"/>
-            </w:pPr>
-          </w:p>
-          <w:p>
-            <w:pPr>
-              <w:jc w:val="center"/>
-            </w:pPr>
-            <w:r>
-              <w:drawing>
-                <wp:inline xmlns:a="http://schemas.openxmlformats.org/drawingml/2006/main" xmlns:pic="http://schemas.openxmlformats.org/drawingml/2006/picture">
-                  <wp:extent cx="3272400" cy="867600"/>
-                  <wp:docPr id="2" name="Picture 2"/>
-                  <wp:cNvGraphicFramePr>
-                    <a:graphicFrameLocks noChangeAspect="1"/>
-                  </wp:cNvGraphicFramePr>
-                  <a:graphic>
-                    <a:graphicData uri="http://schemas.openxmlformats.org/drawingml/2006/picture">
-                      <pic:pic>
-                        <pic:nvPicPr>
-                          <pic:cNvPr id="0" name="HLP-Logo-Aus.png"/>
-                          <pic:cNvPicPr/>
-                        </pic:nvPicPr>
-                        <pic:blipFill>
-                          <a:blip r:embed="rId9"/>
-                          <a:stretch>
-                            <a:fillRect/>
-                          </a:stretch>
-                        </pic:blipFill>
-                        <pic:spPr>
-                          <a:xfrm>
-                            <a:off x="0" y="0"/>
-                            <a:ext cx="3272400" cy="867600"/>
-                          </a:xfrm>
-                          <a:prstGeom prst="rect"/>
-                        </pic:spPr>
-                      </pic:pic>
-                    </a:graphicData>
-                  </a:graphic>
-                </wp:inline>
-              </w:drawing>
-            </w:r>
-          </w:p>
-          <w:p>
-            <w:pPr>
-              <w:jc w:val="center"/>
-            </w:pPr>
-            <w:r>
-              <w:rPr>
-                <w:rFonts w:ascii="Arial" w:hAnsi="Arial"/>
-                <w:b/>
-                <w:sz w:val="28"/>
-                <w:u w:val="single"/>
-              </w:rPr>
-              <w:br/>
-              <w:t>MODEL: Pocket Temp Pro</w:t>
-              <w:br/>
-              <w:br/>
-              <w:t>CONFORMANCE CERTIFICATE</w:t>
-            </w:r>
-          </w:p>
-          <w:p>
-            <w:pPr>
-              <w:jc w:val="center"/>
-            </w:pPr>
-            <w:r>
-              <w:rPr>
-                <w:rFonts w:ascii="Arial" w:hAnsi="Arial"/>
-                <w:sz w:val="24"/>
-              </w:rPr>
-              <w:br/>
-              <w:t>Serial Number:  HLP–PTPB005457</w:t>
-              <w:br/>
-              <w:br/>
-              <w:t>This unit has had an operational and calibration</w:t>
-              <w:br/>
-              <w:br/>
-              <w:t>check on  3/9/20</w:t>
-              <w:br/>
-              <w:br/>
-              <w:t>&amp; meets the specifications as set out in the Manufacturers specification sheet included with the unit &amp; meets the Australian Food Standards requirements</w:t>
-              <w:br/>
-              <w:br/>
-              <w:t>This certificate is valid for 12 months from the above date.</w:t>
-              <w:br/>
-            </w:r>
-          </w:p>
-        </w:tc>
-      </w:tr>
-      <w:tr>
-        <w:trPr>
-          <w:trHeight w:val="5102"/>
-        </w:trPr>
-        <w:tc>
-          <w:tcPr>
-            <w:tcW w:type="dxa" w:w="5553"/>
-          </w:tcPr>
-          <w:p>
-            <w:pPr>
-              <w:jc w:val="center"/>
-            </w:pPr>
-          </w:p>
-          <w:p>
-            <w:pPr>
-              <w:jc w:val="center"/>
-            </w:pPr>
-            <w:r>
-              <w:drawing>
-                <wp:inline xmlns:a="http://schemas.openxmlformats.org/drawingml/2006/main" xmlns:pic="http://schemas.openxmlformats.org/drawingml/2006/picture">
-                  <wp:extent cx="3272400" cy="867600"/>
-                  <wp:docPr id="3" name="Picture 3"/>
-                  <wp:cNvGraphicFramePr>
-                    <a:graphicFrameLocks noChangeAspect="1"/>
-                  </wp:cNvGraphicFramePr>
-                  <a:graphic>
-                    <a:graphicData uri="http://schemas.openxmlformats.org/drawingml/2006/picture">
-                      <pic:pic>
-                        <pic:nvPicPr>
-                          <pic:cNvPr id="0" name="HLP-Logo-Aus.png"/>
-                          <pic:cNvPicPr/>
-                        </pic:nvPicPr>
-                        <pic:blipFill>
-                          <a:blip r:embed="rId9"/>
-                          <a:stretch>
-                            <a:fillRect/>
-                          </a:stretch>
-                        </pic:blipFill>
-                        <pic:spPr>
-                          <a:xfrm>
-                            <a:off x="0" y="0"/>
-                            <a:ext cx="3272400" cy="867600"/>
-                          </a:xfrm>
-                          <a:prstGeom prst="rect"/>
-                        </pic:spPr>
-                      </pic:pic>
-                    </a:graphicData>
-                  </a:graphic>
-                </wp:inline>
-              </w:drawing>
-            </w:r>
-          </w:p>
-          <w:p>
-            <w:pPr>
-              <w:jc w:val="center"/>
-            </w:pPr>
-            <w:r>
-              <w:rPr>
-                <w:rFonts w:ascii="Arial" w:hAnsi="Arial"/>
-                <w:b/>
-                <w:sz w:val="28"/>
-                <w:u w:val="single"/>
-              </w:rPr>
-              <w:br/>
-              <w:t>MODEL: Pocket Temp Pro</w:t>
-              <w:br/>
-              <w:br/>
-              <w:t>CONFORMANCE CERTIFICATE</w:t>
-            </w:r>
-          </w:p>
-          <w:p>
-            <w:pPr>
-              <w:jc w:val="center"/>
-            </w:pPr>
-            <w:r>
-              <w:rPr>
-                <w:rFonts w:ascii="Arial" w:hAnsi="Arial"/>
-                <w:sz w:val="24"/>
-              </w:rPr>
-              <w:br/>
-              <w:t>Serial Number:  HLP–PTPB005457</w:t>
-              <w:br/>
-              <w:br/>
-              <w:t>This unit has had an operational and calibration</w:t>
-              <w:br/>
-              <w:br/>
-              <w:t>check on  3/9/20</w:t>
-              <w:br/>
-              <w:br/>
-              <w:t>&amp; meets the specifications as set out in the Manufacturers specification sheet included with the unit &amp; meets the Australian Food Standards requirements</w:t>
-              <w:br/>
-              <w:br/>
-              <w:t>This certificate is valid for 12 months from the above date.</w:t>
-              <w:br/>
-            </w:r>
-          </w:p>
-        </w:tc>
-        <w:tc>
-          <w:tcPr>
-            <w:tcW w:type="dxa" w:w="5553"/>
-          </w:tcPr>
-          <w:p>
-            <w:pPr>
-              <w:jc w:val="center"/>
-            </w:pPr>
-          </w:p>
-          <w:p>
-            <w:pPr>
-              <w:jc w:val="center"/>
-            </w:pPr>
-            <w:r>
-              <w:drawing>
-                <wp:inline xmlns:a="http://schemas.openxmlformats.org/drawingml/2006/main" xmlns:pic="http://schemas.openxmlformats.org/drawingml/2006/picture">
-                  <wp:extent cx="3272400" cy="867600"/>
-                  <wp:docPr id="4" name="Picture 4"/>
-                  <wp:cNvGraphicFramePr>
-                    <a:graphicFrameLocks noChangeAspect="1"/>
-                  </wp:cNvGraphicFramePr>
-                  <a:graphic>
-                    <a:graphicData uri="http://schemas.openxmlformats.org/drawingml/2006/picture">
-                      <pic:pic>
-                        <pic:nvPicPr>
-                          <pic:cNvPr id="0" name="HLP-Logo-Aus.png"/>
-                          <pic:cNvPicPr/>
-                        </pic:nvPicPr>
-                        <pic:blipFill>
-                          <a:blip r:embed="rId9"/>
-                          <a:stretch>
-                            <a:fillRect/>
-                          </a:stretch>
-                        </pic:blipFill>
-                        <pic:spPr>
-                          <a:xfrm>
-                            <a:off x="0" y="0"/>
-                            <a:ext cx="3272400" cy="867600"/>
-                          </a:xfrm>
-                          <a:prstGeom prst="rect"/>
-                        </pic:spPr>
-                      </pic:pic>
-                    </a:graphicData>
-                  </a:graphic>
-                </wp:inline>
-              </w:drawing>
-            </w:r>
-          </w:p>
-          <w:p>
-            <w:pPr>
-              <w:jc w:val="center"/>
-            </w:pPr>
-            <w:r>
-              <w:rPr>
-                <w:rFonts w:ascii="Arial" w:hAnsi="Arial"/>
-                <w:b/>
-                <w:sz w:val="28"/>
-                <w:u w:val="single"/>
-              </w:rPr>
-              <w:br/>
-              <w:t>MODEL: Pocket Temp Pro</w:t>
-              <w:br/>
-              <w:br/>
-              <w:t>CONFORMANCE CERTIFICATE</w:t>
-            </w:r>
-          </w:p>
-          <w:p>
-            <w:pPr>
-              <w:jc w:val="center"/>
-            </w:pPr>
-            <w:r>
-              <w:rPr>
-                <w:rFonts w:ascii="Arial" w:hAnsi="Arial"/>
-                <w:sz w:val="24"/>
-              </w:rPr>
-              <w:br/>
-              <w:t>Serial Number:  HLP–PTPB005457</w:t>
-              <w:br/>
-              <w:br/>
-              <w:t>This unit has had an operational and calibration</w:t>
-              <w:br/>
-              <w:br/>
-              <w:t>check on  3/9/20</w:t>
-              <w:br/>
-              <w:br/>
-              <w:t>&amp; meets the specifications as set out in the Manufacturers specification sheet included with the unit &amp; meets the Australian Food Standards requirements</w:t>
-              <w:br/>
-              <w:br/>
-              <w:t>This certificate is valid for 12 months from the above date.</w:t>
-              <w:br/>
-            </w:r>
-          </w:p>
-        </w:tc>
-      </w:tr>
-    </w:tbl>
+    <w:p>
+      <w:pPr>
+        <w:jc w:val="center"/>
+      </w:pPr>
+      <w:r>
+        <w:drawing>
+          <wp:inline xmlns:a="http://schemas.openxmlformats.org/drawingml/2006/main" xmlns:pic="http://schemas.openxmlformats.org/drawingml/2006/picture">
+            <wp:extent cx="6228000" cy="1422000"/>
+            <wp:docPr id="1" name="Picture 1"/>
+            <wp:cNvGraphicFramePr>
+              <a:graphicFrameLocks noChangeAspect="1"/>
+            </wp:cNvGraphicFramePr>
+            <a:graphic>
+              <a:graphicData uri="http://schemas.openxmlformats.org/drawingml/2006/picture">
+                <pic:pic>
+                  <pic:nvPicPr>
+                    <pic:cNvPr id="0" name="HLP-Logo-Aus.png"/>
+                    <pic:cNvPicPr/>
+                  </pic:nvPicPr>
+                  <pic:blipFill>
+                    <a:blip r:embed="rId9"/>
+                    <a:stretch>
+                      <a:fillRect/>
+                    </a:stretch>
+                  </pic:blipFill>
+                  <pic:spPr>
+                    <a:xfrm>
+                      <a:off x="0" y="0"/>
+                      <a:ext cx="6228000" cy="1422000"/>
+                    </a:xfrm>
+                    <a:prstGeom prst="rect"/>
+                  </pic:spPr>
+                </pic:pic>
+              </a:graphicData>
+            </a:graphic>
+          </wp:inline>
+        </w:drawing>
+      </w:r>
+    </w:p>
+    <w:p>
+      <w:pPr>
+        <w:jc w:val="center"/>
+      </w:pPr>
+      <w:r>
+        <w:rPr>
+          <w:rFonts w:ascii="Times New Roman" w:hAnsi="Times New Roman"/>
+          <w:sz w:val="56"/>
+        </w:rPr>
+        <w:br/>
+        <w:t>Certificate of Compliance</w:t>
+        <w:br/>
+        <w:t>Model:  Pocket Temp Pro</w:t>
+      </w:r>
+    </w:p>
+    <w:p>
+      <w:pPr>
+        <w:jc w:val="center"/>
+      </w:pPr>
+      <w:r>
+        <w:rPr>
+          <w:rFonts w:ascii="Times New Roman" w:hAnsi="Times New Roman"/>
+          <w:sz w:val="20"/>
+        </w:rPr>
+        <w:t>(This Certificate valid for  12  Months)</w:t>
+        <w:br/>
+        <w:br/>
+      </w:r>
+    </w:p>
+    <w:p>
+      <w:pPr>
+        <w:jc w:val="center"/>
+      </w:pPr>
+      <w:r>
+        <w:rPr>
+          <w:rFonts w:ascii="Times New Roman" w:hAnsi="Times New Roman"/>
+          <w:sz w:val="44"/>
+        </w:rPr>
+        <w:br/>
+        <w:t>The above unit meets the stated specifications as set out in the Manufacturers specification sheet included with the unit &amp; meets the Australian Food Standards requirements.</w:t>
+        <w:br/>
+        <w:br/>
+        <w:br/>
+        <w:br/>
+        <w:br/>
+        <w:t>Signed</w:t>
+        <w:tab/>
+        <w:tab/>
+        <w:t>L.Adams</w:t>
+        <w:tab/>
+        <w:tab/>
+        <w:tab/>
+        <w:tab/>
+        <w:t xml:space="preserve">Date Issued: 12/00/2020YYY </w:t>
+      </w:r>
+    </w:p>
     <w:sectPr>
       <w:pgSz w:w="12240" w:h="15840"/>
-      <w:pgMar w:top="567" w:right="567" w:bottom="567" w:left="567" w:header="720" w:footer="720" w:gutter="0"/>
+      <w:pgMar w:top="1134" w:right="1134" w:bottom="1134" w:left="1134" w:header="720" w:footer="720" w:gutter="0"/>
       <w:cols w:space="720"/>
       <w:docGrid w:linePitch="360"/>
     </w:sectPr>

--- a/generated.docx
+++ b/generated.docx
@@ -94,7 +94,7 @@
         <w:tab/>
         <w:tab/>
         <w:tab/>
-        <w:t xml:space="preserve">Date Issued: 12/00/2020YYY </w:t>
+        <w:t xml:space="preserve">Date Issued: 12/09/2020   </w:t>
       </w:r>
     </w:p>
     <w:sectPr>
